--- a/Fase 2/Evidencias Proyecto/Evidencias de documentación/sprint_2_Resumen_Reunion_Retrospectiva.docx
+++ b/Fase 2/Evidencias Proyecto/Evidencias de documentación/sprint_2_Resumen_Reunion_Retrospectiva.docx
@@ -9,6 +9,7 @@
         <w:rPr>
           <w:rFonts w:ascii="Arial" w:cs="Arial" w:eastAsia="Arial" w:hAnsi="Arial"/>
           <w:b w:val="0"/>
+          <w:bCs w:val="0"/>
           <w:color w:val="000000"/>
           <w:sz w:val="36"/>
           <w:szCs w:val="36"/>
@@ -19,6 +20,7 @@
         <w:rPr>
           <w:rFonts w:ascii="Arial" w:cs="Arial" w:eastAsia="Arial" w:hAnsi="Arial"/>
           <w:b w:val="1"/>
+          <w:bCs w:val="1"/>
           <w:color w:val="000000"/>
           <w:sz w:val="36"/>
           <w:szCs w:val="36"/>
@@ -40,6 +42,7 @@
         <w:rPr>
           <w:rFonts w:ascii="Arial" w:cs="Arial" w:eastAsia="Arial" w:hAnsi="Arial"/>
           <w:b w:val="0"/>
+          <w:bCs w:val="0"/>
           <w:color w:val="000000"/>
           <w:sz w:val="36"/>
           <w:szCs w:val="36"/>
@@ -50,6 +53,7 @@
         <w:rPr>
           <w:rFonts w:ascii="Arial" w:cs="Arial" w:eastAsia="Arial" w:hAnsi="Arial"/>
           <w:b w:val="1"/>
+          <w:bCs w:val="1"/>
           <w:color w:val="000000"/>
           <w:sz w:val="36"/>
           <w:szCs w:val="36"/>
@@ -71,6 +75,7 @@
         <w:rPr>
           <w:rFonts w:ascii="Arial" w:cs="Arial" w:eastAsia="Arial" w:hAnsi="Arial"/>
           <w:b w:val="0"/>
+          <w:bCs w:val="0"/>
           <w:color w:val="365f91"/>
           <w:sz w:val="24"/>
           <w:szCs w:val="24"/>
@@ -90,6 +95,7 @@
         <w:rPr>
           <w:rFonts w:ascii="Arial" w:cs="Arial" w:eastAsia="Arial" w:hAnsi="Arial"/>
           <w:b w:val="0"/>
+          <w:bCs w:val="0"/>
           <w:color w:val="365f91"/>
           <w:sz w:val="24"/>
           <w:szCs w:val="24"/>
@@ -109,6 +115,7 @@
         <w:rPr>
           <w:rFonts w:ascii="Arial" w:cs="Arial" w:eastAsia="Arial" w:hAnsi="Arial"/>
           <w:b w:val="0"/>
+          <w:bCs w:val="0"/>
           <w:color w:val="365f91"/>
           <w:sz w:val="24"/>
           <w:szCs w:val="24"/>
@@ -119,6 +126,7 @@
         <w:rPr>
           <w:rFonts w:ascii="Arial" w:cs="Arial" w:eastAsia="Arial" w:hAnsi="Arial"/>
           <w:b w:val="1"/>
+          <w:bCs w:val="1"/>
           <w:color w:val="365f91"/>
           <w:sz w:val="24"/>
           <w:szCs w:val="24"/>
@@ -140,6 +148,7 @@
         <w:rPr>
           <w:rFonts w:ascii="Arial" w:cs="Arial" w:eastAsia="Arial" w:hAnsi="Arial"/>
           <w:b w:val="0"/>
+          <w:bCs w:val="0"/>
           <w:color w:val="365f91"/>
           <w:sz w:val="24"/>
           <w:szCs w:val="24"/>
@@ -306,6 +315,7 @@
         <w:rPr>
           <w:rFonts w:ascii="Arial" w:cs="Arial" w:eastAsia="Arial" w:hAnsi="Arial"/>
           <w:b w:val="0"/>
+          <w:bCs w:val="0"/>
           <w:color w:val="365f91"/>
           <w:sz w:val="24"/>
           <w:szCs w:val="24"/>
@@ -325,6 +335,7 @@
         <w:rPr>
           <w:rFonts w:ascii="Arial" w:cs="Arial" w:eastAsia="Arial" w:hAnsi="Arial"/>
           <w:b w:val="0"/>
+          <w:bCs w:val="0"/>
           <w:color w:val="365f91"/>
           <w:sz w:val="24"/>
           <w:szCs w:val="24"/>
@@ -335,6 +346,7 @@
         <w:rPr>
           <w:rFonts w:ascii="Arial" w:cs="Arial" w:eastAsia="Arial" w:hAnsi="Arial"/>
           <w:b w:val="1"/>
+          <w:bCs w:val="1"/>
           <w:color w:val="365f91"/>
           <w:sz w:val="24"/>
           <w:szCs w:val="24"/>
@@ -356,6 +368,7 @@
         <w:rPr>
           <w:rFonts w:ascii="Arial" w:cs="Arial" w:eastAsia="Arial" w:hAnsi="Arial"/>
           <w:b w:val="0"/>
+          <w:bCs w:val="0"/>
           <w:color w:val="365f91"/>
           <w:sz w:val="24"/>
           <w:szCs w:val="24"/>
@@ -509,7 +522,7 @@
                 <w:szCs w:val="24"/>
                 <w:rtl w:val="0"/>
               </w:rPr>
-              <w:t xml:space="preserve">20/10/2025</w:t>
+              <w:t xml:space="preserve">09/10/2025</w:t>
             </w:r>
           </w:p>
         </w:tc>
@@ -782,6 +795,7 @@
         <w:rPr>
           <w:rFonts w:ascii="Arial" w:cs="Arial" w:eastAsia="Arial" w:hAnsi="Arial"/>
           <w:b w:val="0"/>
+          <w:bCs w:val="0"/>
           <w:color w:val="365f91"/>
           <w:sz w:val="24"/>
           <w:szCs w:val="24"/>
@@ -801,6 +815,7 @@
         <w:rPr>
           <w:rFonts w:ascii="Arial" w:cs="Arial" w:eastAsia="Arial" w:hAnsi="Arial"/>
           <w:b w:val="0"/>
+          <w:bCs w:val="0"/>
           <w:color w:val="365f91"/>
           <w:sz w:val="24"/>
           <w:szCs w:val="24"/>
@@ -811,6 +826,7 @@
         <w:rPr>
           <w:rFonts w:ascii="Arial" w:cs="Arial" w:eastAsia="Arial" w:hAnsi="Arial"/>
           <w:b w:val="1"/>
+          <w:bCs w:val="1"/>
           <w:color w:val="365f91"/>
           <w:sz w:val="24"/>
           <w:szCs w:val="24"/>
@@ -832,6 +848,7 @@
         <w:rPr>
           <w:rFonts w:ascii="Arial" w:cs="Arial" w:eastAsia="Arial" w:hAnsi="Arial"/>
           <w:b w:val="0"/>
+          <w:bCs w:val="0"/>
           <w:color w:val="365f91"/>
           <w:sz w:val="24"/>
           <w:szCs w:val="24"/>
@@ -997,7 +1014,9 @@
         <w:rPr>
           <w:rFonts w:ascii="Arial" w:cs="Arial" w:eastAsia="Arial" w:hAnsi="Arial"/>
           <w:b w:val="0"/>
+          <w:bCs w:val="0"/>
           <w:i w:val="0"/>
+          <w:iCs w:val="0"/>
           <w:smallCaps w:val="0"/>
           <w:strike w:val="0"/>
           <w:color w:val="365f91"/>
@@ -1021,6 +1040,7 @@
         <w:rPr>
           <w:rFonts w:ascii="Arial" w:cs="Arial" w:eastAsia="Arial" w:hAnsi="Arial"/>
           <w:b w:val="0"/>
+          <w:bCs w:val="0"/>
           <w:color w:val="000000"/>
           <w:sz w:val="36"/>
           <w:szCs w:val="36"/>
@@ -1031,6 +1051,7 @@
         <w:rPr>
           <w:rFonts w:ascii="Arial" w:cs="Arial" w:eastAsia="Arial" w:hAnsi="Arial"/>
           <w:b w:val="1"/>
+          <w:bCs w:val="1"/>
           <w:color w:val="000000"/>
           <w:sz w:val="36"/>
           <w:szCs w:val="36"/>
@@ -1065,7 +1086,9 @@
         <w:rPr>
           <w:rFonts w:ascii="Arial" w:cs="Arial" w:eastAsia="Arial" w:hAnsi="Arial"/>
           <w:b w:val="0"/>
+          <w:bCs w:val="0"/>
           <w:i w:val="0"/>
+          <w:iCs w:val="0"/>
           <w:smallCaps w:val="0"/>
           <w:strike w:val="0"/>
           <w:color w:val="365f91"/>
@@ -1139,7 +1162,9 @@
               <w:rPr>
                 <w:rFonts w:ascii="Arial" w:cs="Arial" w:eastAsia="Arial" w:hAnsi="Arial"/>
                 <w:b w:val="0"/>
+                <w:bCs w:val="0"/>
                 <w:i w:val="0"/>
+                <w:iCs w:val="0"/>
                 <w:smallCaps w:val="0"/>
                 <w:strike w:val="0"/>
                 <w:color w:val="365f91"/>
@@ -1154,7 +1179,9 @@
               <w:rPr>
                 <w:rFonts w:ascii="Arial" w:cs="Arial" w:eastAsia="Arial" w:hAnsi="Arial"/>
                 <w:b w:val="1"/>
+                <w:bCs w:val="1"/>
                 <w:i w:val="0"/>
+                <w:iCs w:val="0"/>
                 <w:smallCaps w:val="0"/>
                 <w:strike w:val="0"/>
                 <w:color w:val="365f91"/>
@@ -1198,7 +1225,9 @@
               <w:rPr>
                 <w:rFonts w:ascii="Arial" w:cs="Arial" w:eastAsia="Arial" w:hAnsi="Arial"/>
                 <w:b w:val="0"/>
+                <w:bCs w:val="0"/>
                 <w:i w:val="0"/>
+                <w:iCs w:val="0"/>
                 <w:smallCaps w:val="0"/>
                 <w:strike w:val="0"/>
                 <w:color w:val="365f91"/>
@@ -1213,7 +1242,9 @@
               <w:rPr>
                 <w:rFonts w:ascii="Arial" w:cs="Arial" w:eastAsia="Arial" w:hAnsi="Arial"/>
                 <w:b w:val="1"/>
+                <w:bCs w:val="1"/>
                 <w:i w:val="0"/>
+                <w:iCs w:val="0"/>
                 <w:smallCaps w:val="0"/>
                 <w:strike w:val="0"/>
                 <w:color w:val="365f91"/>
@@ -1257,7 +1288,9 @@
               <w:rPr>
                 <w:rFonts w:ascii="Arial" w:cs="Arial" w:eastAsia="Arial" w:hAnsi="Arial"/>
                 <w:b w:val="0"/>
+                <w:bCs w:val="0"/>
                 <w:i w:val="0"/>
+                <w:iCs w:val="0"/>
                 <w:smallCaps w:val="0"/>
                 <w:strike w:val="0"/>
                 <w:color w:val="365f91"/>
@@ -1272,7 +1305,9 @@
               <w:rPr>
                 <w:rFonts w:ascii="Arial" w:cs="Arial" w:eastAsia="Arial" w:hAnsi="Arial"/>
                 <w:b w:val="1"/>
+                <w:bCs w:val="1"/>
                 <w:i w:val="0"/>
+                <w:iCs w:val="0"/>
                 <w:smallCaps w:val="0"/>
                 <w:strike w:val="0"/>
                 <w:color w:val="365f91"/>
@@ -1322,7 +1357,9 @@
               <w:rPr>
                 <w:rFonts w:ascii="Arial" w:cs="Arial" w:eastAsia="Arial" w:hAnsi="Arial"/>
                 <w:b w:val="0"/>
+                <w:bCs w:val="0"/>
                 <w:i w:val="0"/>
+                <w:iCs w:val="0"/>
                 <w:smallCaps w:val="0"/>
                 <w:strike w:val="0"/>
                 <w:color w:val="365f91"/>
@@ -1532,7 +1569,9 @@
               <w:rPr>
                 <w:rFonts w:ascii="Arial" w:cs="Arial" w:eastAsia="Arial" w:hAnsi="Arial"/>
                 <w:b w:val="0"/>
+                <w:bCs w:val="0"/>
                 <w:i w:val="0"/>
+                <w:iCs w:val="0"/>
                 <w:smallCaps w:val="0"/>
                 <w:strike w:val="0"/>
                 <w:color w:val="365f91"/>
@@ -1569,7 +1608,9 @@
               <w:rPr>
                 <w:rFonts w:ascii="Arial" w:cs="Arial" w:eastAsia="Arial" w:hAnsi="Arial"/>
                 <w:b w:val="0"/>
+                <w:bCs w:val="0"/>
                 <w:i w:val="0"/>
+                <w:iCs w:val="0"/>
                 <w:smallCaps w:val="0"/>
                 <w:strike w:val="0"/>
                 <w:color w:val="365f91"/>
@@ -1606,7 +1647,9 @@
               <w:rPr>
                 <w:rFonts w:ascii="Arial" w:cs="Arial" w:eastAsia="Arial" w:hAnsi="Arial"/>
                 <w:b w:val="0"/>
+                <w:bCs w:val="0"/>
                 <w:i w:val="0"/>
+                <w:iCs w:val="0"/>
                 <w:smallCaps w:val="0"/>
                 <w:strike w:val="0"/>
                 <w:color w:val="365f91"/>
@@ -1643,7 +1686,9 @@
               <w:rPr>
                 <w:rFonts w:ascii="Arial" w:cs="Arial" w:eastAsia="Arial" w:hAnsi="Arial"/>
                 <w:b w:val="0"/>
+                <w:bCs w:val="0"/>
                 <w:i w:val="0"/>
+                <w:iCs w:val="0"/>
                 <w:smallCaps w:val="0"/>
                 <w:strike w:val="0"/>
                 <w:color w:val="365f91"/>
@@ -1680,7 +1725,9 @@
               <w:rPr>
                 <w:rFonts w:ascii="Arial" w:cs="Arial" w:eastAsia="Arial" w:hAnsi="Arial"/>
                 <w:b w:val="0"/>
+                <w:bCs w:val="0"/>
                 <w:i w:val="0"/>
+                <w:iCs w:val="0"/>
                 <w:smallCaps w:val="0"/>
                 <w:strike w:val="0"/>
                 <w:color w:val="365f91"/>
@@ -1717,7 +1764,9 @@
               <w:rPr>
                 <w:rFonts w:ascii="Arial" w:cs="Arial" w:eastAsia="Arial" w:hAnsi="Arial"/>
                 <w:b w:val="0"/>
+                <w:bCs w:val="0"/>
                 <w:i w:val="0"/>
+                <w:iCs w:val="0"/>
                 <w:smallCaps w:val="0"/>
                 <w:strike w:val="0"/>
                 <w:color w:val="365f91"/>
@@ -1773,7 +1822,9 @@
               <w:rPr>
                 <w:rFonts w:ascii="Arial" w:cs="Arial" w:eastAsia="Arial" w:hAnsi="Arial"/>
                 <w:b w:val="0"/>
+                <w:bCs w:val="0"/>
                 <w:i w:val="0"/>
+                <w:iCs w:val="0"/>
                 <w:smallCaps w:val="0"/>
                 <w:strike w:val="0"/>
                 <w:color w:val="365f91"/>
@@ -1810,7 +1861,9 @@
               <w:rPr>
                 <w:rFonts w:ascii="Arial" w:cs="Arial" w:eastAsia="Arial" w:hAnsi="Arial"/>
                 <w:b w:val="0"/>
+                <w:bCs w:val="0"/>
                 <w:i w:val="0"/>
+                <w:iCs w:val="0"/>
                 <w:smallCaps w:val="0"/>
                 <w:strike w:val="0"/>
                 <w:color w:val="365f91"/>
@@ -1847,7 +1900,9 @@
               <w:rPr>
                 <w:rFonts w:ascii="Arial" w:cs="Arial" w:eastAsia="Arial" w:hAnsi="Arial"/>
                 <w:b w:val="0"/>
+                <w:bCs w:val="0"/>
                 <w:i w:val="0"/>
+                <w:iCs w:val="0"/>
                 <w:smallCaps w:val="0"/>
                 <w:strike w:val="0"/>
                 <w:color w:val="365f91"/>
@@ -1884,7 +1939,9 @@
               <w:rPr>
                 <w:rFonts w:ascii="Arial" w:cs="Arial" w:eastAsia="Arial" w:hAnsi="Arial"/>
                 <w:b w:val="0"/>
+                <w:bCs w:val="0"/>
                 <w:i w:val="0"/>
+                <w:iCs w:val="0"/>
                 <w:smallCaps w:val="0"/>
                 <w:strike w:val="0"/>
                 <w:color w:val="365f91"/>
@@ -1921,7 +1978,9 @@
               <w:rPr>
                 <w:rFonts w:ascii="Arial" w:cs="Arial" w:eastAsia="Arial" w:hAnsi="Arial"/>
                 <w:b w:val="0"/>
+                <w:bCs w:val="0"/>
                 <w:i w:val="0"/>
+                <w:iCs w:val="0"/>
                 <w:smallCaps w:val="0"/>
                 <w:strike w:val="0"/>
                 <w:color w:val="365f91"/>
@@ -1958,7 +2017,9 @@
               <w:rPr>
                 <w:rFonts w:ascii="Arial" w:cs="Arial" w:eastAsia="Arial" w:hAnsi="Arial"/>
                 <w:b w:val="0"/>
+                <w:bCs w:val="0"/>
                 <w:i w:val="0"/>
+                <w:iCs w:val="0"/>
                 <w:smallCaps w:val="0"/>
                 <w:strike w:val="0"/>
                 <w:color w:val="365f91"/>
@@ -1995,7 +2056,9 @@
               <w:rPr>
                 <w:rFonts w:ascii="Arial" w:cs="Arial" w:eastAsia="Arial" w:hAnsi="Arial"/>
                 <w:b w:val="0"/>
+                <w:bCs w:val="0"/>
                 <w:i w:val="0"/>
+                <w:iCs w:val="0"/>
                 <w:smallCaps w:val="0"/>
                 <w:strike w:val="0"/>
                 <w:color w:val="365f91"/>
@@ -2032,7 +2095,9 @@
               <w:rPr>
                 <w:rFonts w:ascii="Arial" w:cs="Arial" w:eastAsia="Arial" w:hAnsi="Arial"/>
                 <w:b w:val="0"/>
+                <w:bCs w:val="0"/>
                 <w:i w:val="0"/>
+                <w:iCs w:val="0"/>
                 <w:smallCaps w:val="0"/>
                 <w:strike w:val="0"/>
                 <w:color w:val="365f91"/>
@@ -2069,7 +2134,9 @@
               <w:rPr>
                 <w:rFonts w:ascii="Arial" w:cs="Arial" w:eastAsia="Arial" w:hAnsi="Arial"/>
                 <w:b w:val="0"/>
+                <w:bCs w:val="0"/>
                 <w:i w:val="0"/>
+                <w:iCs w:val="0"/>
                 <w:smallCaps w:val="0"/>
                 <w:strike w:val="0"/>
                 <w:color w:val="365f91"/>
@@ -2106,7 +2173,9 @@
               <w:rPr>
                 <w:rFonts w:ascii="Arial" w:cs="Arial" w:eastAsia="Arial" w:hAnsi="Arial"/>
                 <w:b w:val="0"/>
+                <w:bCs w:val="0"/>
                 <w:i w:val="0"/>
+                <w:iCs w:val="0"/>
                 <w:smallCaps w:val="0"/>
                 <w:strike w:val="0"/>
                 <w:color w:val="365f91"/>
@@ -2143,7 +2212,9 @@
               <w:rPr>
                 <w:rFonts w:ascii="Arial" w:cs="Arial" w:eastAsia="Arial" w:hAnsi="Arial"/>
                 <w:b w:val="0"/>
+                <w:bCs w:val="0"/>
                 <w:i w:val="0"/>
+                <w:iCs w:val="0"/>
                 <w:smallCaps w:val="0"/>
                 <w:strike w:val="0"/>
                 <w:color w:val="365f91"/>
@@ -2491,7 +2562,9 @@
               <w:rPr>
                 <w:rFonts w:ascii="Arial" w:cs="Arial" w:eastAsia="Arial" w:hAnsi="Arial"/>
                 <w:b w:val="0"/>
+                <w:bCs w:val="0"/>
                 <w:i w:val="0"/>
+                <w:iCs w:val="0"/>
                 <w:smallCaps w:val="0"/>
                 <w:strike w:val="0"/>
                 <w:color w:val="365f91"/>
@@ -2528,7 +2601,9 @@
               <w:rPr>
                 <w:rFonts w:ascii="Arial" w:cs="Arial" w:eastAsia="Arial" w:hAnsi="Arial"/>
                 <w:b w:val="0"/>
+                <w:bCs w:val="0"/>
                 <w:i w:val="0"/>
+                <w:iCs w:val="0"/>
                 <w:smallCaps w:val="0"/>
                 <w:strike w:val="0"/>
                 <w:color w:val="365f91"/>
@@ -2568,7 +2643,9 @@
         <w:rPr>
           <w:rFonts w:ascii="Arial" w:cs="Arial" w:eastAsia="Arial" w:hAnsi="Arial"/>
           <w:b w:val="0"/>
+          <w:bCs w:val="0"/>
           <w:i w:val="0"/>
+          <w:iCs w:val="0"/>
           <w:smallCaps w:val="0"/>
           <w:strike w:val="0"/>
           <w:color w:val="365f91"/>
@@ -2703,7 +2780,9 @@
       <w:rPr>
         <w:rFonts w:ascii="Calibri" w:cs="Calibri" w:eastAsia="Calibri" w:hAnsi="Calibri"/>
         <w:b w:val="0"/>
+        <w:bCs w:val="0"/>
         <w:i w:val="0"/>
+        <w:iCs w:val="0"/>
         <w:smallCaps w:val="0"/>
         <w:strike w:val="0"/>
         <w:color w:val="000000"/>
@@ -2718,7 +2797,9 @@
       <w:rPr>
         <w:rFonts w:ascii="Calibri" w:cs="Calibri" w:eastAsia="Calibri" w:hAnsi="Calibri"/>
         <w:b w:val="0"/>
+        <w:bCs w:val="0"/>
         <w:i w:val="0"/>
+        <w:iCs w:val="0"/>
         <w:smallCaps w:val="0"/>
         <w:strike w:val="0"/>
         <w:color w:val="000000"/>
@@ -2761,7 +2842,9 @@
       <w:rPr>
         <w:rFonts w:ascii="Calibri" w:cs="Calibri" w:eastAsia="Calibri" w:hAnsi="Calibri"/>
         <w:b w:val="0"/>
+        <w:bCs w:val="0"/>
         <w:i w:val="0"/>
+        <w:iCs w:val="0"/>
         <w:smallCaps w:val="0"/>
         <w:strike w:val="0"/>
         <w:color w:val="0d0d0d"/>
@@ -2776,7 +2859,9 @@
       <w:rPr>
         <w:rFonts w:ascii="Calibri" w:cs="Calibri" w:eastAsia="Calibri" w:hAnsi="Calibri"/>
         <w:b w:val="1"/>
+        <w:bCs w:val="1"/>
         <w:i w:val="0"/>
+        <w:iCs w:val="0"/>
         <w:smallCaps w:val="0"/>
         <w:strike w:val="0"/>
         <w:color w:val="0d0d0d"/>
@@ -2819,7 +2904,9 @@
       <w:rPr>
         <w:rFonts w:ascii="Calibri" w:cs="Calibri" w:eastAsia="Calibri" w:hAnsi="Calibri"/>
         <w:b w:val="0"/>
+        <w:bCs w:val="0"/>
         <w:i w:val="0"/>
+        <w:iCs w:val="0"/>
         <w:smallCaps w:val="0"/>
         <w:strike w:val="0"/>
         <w:color w:val="365f91"/>
@@ -2834,7 +2921,9 @@
       <w:rPr>
         <w:rFonts w:ascii="Calibri" w:cs="Calibri" w:eastAsia="Calibri" w:hAnsi="Calibri"/>
         <w:b w:val="1"/>
+        <w:bCs w:val="1"/>
         <w:i w:val="1"/>
+        <w:iCs w:val="1"/>
         <w:smallCaps w:val="0"/>
         <w:strike w:val="0"/>
         <w:color w:val="365f91"/>
@@ -2984,7 +3073,9 @@
       <w:rPr>
         <w:rFonts w:ascii="Calibri" w:cs="Calibri" w:eastAsia="Calibri" w:hAnsi="Calibri"/>
         <w:b w:val="0"/>
+        <w:bCs w:val="0"/>
         <w:i w:val="0"/>
+        <w:iCs w:val="0"/>
         <w:smallCaps w:val="0"/>
         <w:strike w:val="0"/>
         <w:color w:val="365f91"/>
@@ -3030,7 +3121,9 @@
       <w:rPr>
         <w:rFonts w:ascii="Calibri" w:cs="Calibri" w:eastAsia="Calibri" w:hAnsi="Calibri"/>
         <w:b w:val="0"/>
+        <w:bCs w:val="0"/>
         <w:i w:val="0"/>
+        <w:iCs w:val="0"/>
         <w:smallCaps w:val="0"/>
         <w:strike w:val="0"/>
         <w:color w:val="0d0d0d"/>
@@ -3045,7 +3138,9 @@
       <w:rPr>
         <w:rFonts w:ascii="Calibri" w:cs="Calibri" w:eastAsia="Calibri" w:hAnsi="Calibri"/>
         <w:b w:val="1"/>
+        <w:bCs w:val="1"/>
         <w:i w:val="0"/>
+        <w:iCs w:val="0"/>
         <w:smallCaps w:val="0"/>
         <w:strike w:val="0"/>
         <w:color w:val="0d0d0d"/>
@@ -3088,7 +3183,9 @@
       <w:rPr>
         <w:rFonts w:ascii="Calibri" w:cs="Calibri" w:eastAsia="Calibri" w:hAnsi="Calibri"/>
         <w:b w:val="0"/>
+        <w:bCs w:val="0"/>
         <w:i w:val="0"/>
+        <w:iCs w:val="0"/>
         <w:smallCaps w:val="0"/>
         <w:strike w:val="0"/>
         <w:color w:val="365f91"/>
@@ -3103,7 +3200,9 @@
       <w:rPr>
         <w:rFonts w:ascii="Calibri" w:cs="Calibri" w:eastAsia="Calibri" w:hAnsi="Calibri"/>
         <w:b w:val="1"/>
+        <w:bCs w:val="1"/>
         <w:i w:val="1"/>
+        <w:iCs w:val="1"/>
         <w:smallCaps w:val="0"/>
         <w:strike w:val="0"/>
         <w:color w:val="365f91"/>
@@ -3253,7 +3352,9 @@
       <w:rPr>
         <w:rFonts w:ascii="Calibri" w:cs="Calibri" w:eastAsia="Calibri" w:hAnsi="Calibri"/>
         <w:b w:val="0"/>
+        <w:bCs w:val="0"/>
         <w:i w:val="0"/>
+        <w:iCs w:val="0"/>
         <w:smallCaps w:val="0"/>
         <w:strike w:val="0"/>
         <w:color w:val="365f91"/>
@@ -3782,6 +3883,7 @@
     </w:pPr>
     <w:rPr>
       <w:b w:val="1"/>
+      <w:bCs w:val="1"/>
       <w:sz w:val="48"/>
       <w:szCs w:val="48"/>
     </w:rPr>
@@ -3798,6 +3900,7 @@
     </w:pPr>
     <w:rPr>
       <w:b w:val="1"/>
+      <w:bCs w:val="1"/>
       <w:sz w:val="36"/>
       <w:szCs w:val="36"/>
     </w:rPr>
@@ -3814,6 +3917,7 @@
     </w:pPr>
     <w:rPr>
       <w:b w:val="1"/>
+      <w:bCs w:val="1"/>
       <w:sz w:val="28"/>
       <w:szCs w:val="28"/>
     </w:rPr>
@@ -3830,6 +3934,7 @@
     </w:pPr>
     <w:rPr>
       <w:b w:val="1"/>
+      <w:bCs w:val="1"/>
       <w:sz w:val="24"/>
       <w:szCs w:val="24"/>
     </w:rPr>
@@ -3846,6 +3951,7 @@
     </w:pPr>
     <w:rPr>
       <w:b w:val="1"/>
+      <w:bCs w:val="1"/>
       <w:sz w:val="22"/>
       <w:szCs w:val="22"/>
     </w:rPr>
@@ -3862,6 +3968,7 @@
     </w:pPr>
     <w:rPr>
       <w:b w:val="1"/>
+      <w:bCs w:val="1"/>
       <w:sz w:val="20"/>
       <w:szCs w:val="20"/>
     </w:rPr>
@@ -3878,6 +3985,7 @@
     </w:pPr>
     <w:rPr>
       <w:b w:val="1"/>
+      <w:bCs w:val="1"/>
       <w:sz w:val="72"/>
       <w:szCs w:val="72"/>
     </w:rPr>
@@ -4608,6 +4716,7 @@
     <w:rPr>
       <w:rFonts w:ascii="Georgia" w:cs="Georgia" w:eastAsia="Georgia" w:hAnsi="Georgia"/>
       <w:i w:val="1"/>
+      <w:iCs w:val="1"/>
       <w:color w:val="666666"/>
       <w:sz w:val="48"/>
       <w:szCs w:val="48"/>
